--- a/Yevhen_Khaliman.docx
+++ b/Yevhen_Khaliman.docx
@@ -1536,7 +1536,7 @@
           <w:sz w:val="26"/>
           <w:szCs w:val="26"/>
         </w:rPr>
-        <w:t>Spring (core, security, data, boot), Hibernate, Jakarta EE, Tomcat, Kafka</w:t>
+        <w:t>Spring (core, security, data, boot), Hibernate, Jakarta EE, Tomcat</w:t>
       </w:r>
     </w:p>
     <w:p>
@@ -1659,7 +1659,7 @@
           <w:szCs w:val="26"/>
           <w:lang w:val="en-US" w:eastAsia="en-US"/>
         </w:rPr>
-        <w:t>Intellij IDEA, Visual Studio code</w:t>
+        <w:t>Ansible, Kubernetes</w:t>
       </w:r>
     </w:p>
     <w:p>
@@ -1701,7 +1701,7 @@
           <w:szCs w:val="26"/>
           <w:lang w:val="en-US" w:eastAsia="en-US"/>
         </w:rPr>
-        <w:t>Azure, GCP, AWS, Kubernetes</w:t>
+        <w:t>Azure, GCP, AWS</w:t>
       </w:r>
     </w:p>
     <w:p>
@@ -4219,46 +4219,7 @@
                 <w:szCs w:val="18"/>
                 <w:lang w:val="en-US" w:eastAsia="ru-RU" w:bidi="ar-SA"/>
               </w:rPr>
-              <w:t xml:space="preserve">Spring boot, oauth2 with JWT </w:t>
-            </w:r>
-            <w:r>
-              <w:rPr>
-                <w:rFonts w:eastAsia="Times New Roman" w:cs="Tahoma" w:ascii="Lato Black" w:hAnsi="Lato Black"/>
-                <w:b/>
-                <w:bCs/>
-                <w:color w:val="595959"/>
-                <w:kern w:val="0"/>
-                <w:sz w:val="18"/>
-                <w:szCs w:val="18"/>
-                <w:lang w:val="en-US" w:eastAsia="ru-RU" w:bidi="ar-SA"/>
-              </w:rPr>
-              <w:t xml:space="preserve">and </w:t>
-            </w:r>
-            <w:r>
-              <w:rPr>
-                <w:rFonts w:eastAsia="Times New Roman" w:cs="Tahoma" w:ascii="Lato Black" w:hAnsi="Lato Black"/>
-                <w:b/>
-                <w:bCs/>
-                <w:color w:val="595959"/>
-                <w:kern w:val="0"/>
-                <w:sz w:val="18"/>
-                <w:szCs w:val="18"/>
-                <w:lang w:val="en-US" w:eastAsia="ru-RU" w:bidi="ar-SA"/>
-              </w:rPr>
-              <w:t xml:space="preserve">Stateless, postgreSQL, spring jdbc template, </w:t>
-            </w:r>
-            <w:r>
-              <w:rPr>
-                <w:rFonts w:eastAsia="Times New Roman" w:cs="Tahoma" w:ascii="Lato Black" w:hAnsi="Lato Black"/>
-                <w:b/>
-                <w:bCs/>
-                <w:color w:val="595959"/>
-                <w:kern w:val="0"/>
-                <w:sz w:val="18"/>
-                <w:szCs w:val="18"/>
-                <w:lang w:val="en-US" w:eastAsia="ru-RU" w:bidi="ar-SA"/>
-              </w:rPr>
-              <w:t>JS, rest, single page app</w:t>
+              <w:t>Spring boot, oauth2 with JWT and Stateless, postgreSQL, spring jdbc template, JS, rest, single page app</w:t>
             </w:r>
             <w:r>
               <w:rPr>
@@ -4420,43 +4381,7 @@
               <w:szCs w:val="16"/>
               <w:lang w:val="pt-PT"/>
             </w:rPr>
-            <w:t>4</w:t>
-          </w:r>
-          <w:r>
-            <w:rPr>
-              <w:rFonts w:cs="Tahoma" w:ascii="Tahoma" w:hAnsi="Tahoma"/>
-              <w:b/>
-              <w:bCs/>
-              <w:color w:val="FFFFFF"/>
-              <w:sz w:val="16"/>
-              <w:szCs w:val="16"/>
-              <w:lang w:val="pt-PT"/>
-            </w:rPr>
-            <w:t>/0</w:t>
-          </w:r>
-          <w:r>
-            <w:rPr>
-              <w:rFonts w:cs="Tahoma" w:ascii="Tahoma" w:hAnsi="Tahoma"/>
-              <w:b/>
-              <w:bCs/>
-              <w:color w:val="FFFFFF"/>
-              <w:sz w:val="16"/>
-              <w:szCs w:val="16"/>
-              <w:lang w:val="pt-PT"/>
-            </w:rPr>
-            <w:t>4</w:t>
-          </w:r>
-          <w:r>
-            <w:rPr>
-              <w:rFonts w:cs="Tahoma" w:ascii="Tahoma" w:hAnsi="Tahoma"/>
-              <w:b/>
-              <w:bCs/>
-              <w:color w:val="FFFFFF"/>
-              <w:sz w:val="16"/>
-              <w:szCs w:val="16"/>
-              <w:lang w:val="pt-PT"/>
-            </w:rPr>
-            <w:t>/20</w:t>
+            <w:t>4/04/20</w:t>
           </w:r>
           <w:bookmarkStart w:id="0" w:name="_GoBack"/>
           <w:bookmarkEnd w:id="0"/>
@@ -4495,7 +4420,7 @@
             <wp:anchor behindDoc="1" distT="5715" distB="0" distL="635" distR="0" simplePos="0" locked="0" layoutInCell="1" allowOverlap="1" relativeHeight="6" wp14:anchorId="6C3E7992">
               <wp:simplePos x="0" y="0"/>
               <wp:positionH relativeFrom="column">
-                <wp:posOffset>-535940</wp:posOffset>
+                <wp:posOffset>-534670</wp:posOffset>
               </wp:positionH>
               <wp:positionV relativeFrom="paragraph">
                 <wp:posOffset>-478790</wp:posOffset>
@@ -4521,8 +4446,8 @@
                       <wps:cNvSpPr/>
                       <wps:spPr>
                         <a:xfrm>
-                          <a:off x="7293600" y="25920"/>
-                          <a:ext cx="122400" cy="183600"/>
+                          <a:off x="7295400" y="25920"/>
+                          <a:ext cx="121320" cy="183600"/>
                         </a:xfrm>
                         <a:prstGeom prst="rect">
                           <a:avLst/>
@@ -4591,8 +4516,8 @@
                         <wps:cNvSpPr/>
                         <wps:spPr>
                           <a:xfrm flipH="1" flipV="1">
-                            <a:off x="7324200" y="0"/>
-                            <a:ext cx="255240" cy="146520"/>
+                            <a:off x="7325280" y="0"/>
+                            <a:ext cx="254160" cy="146520"/>
                           </a:xfrm>
                           <a:prstGeom prst="bentConnector3">
                             <a:avLst>
@@ -4656,8 +4581,8 @@
         </mc:Choice>
         <mc:Fallback>
           <w:pict>
-            <v:group id="shape_0" alt="Group 33" style="position:absolute;margin-left:-42.3pt;margin-top:-37.75pt;width:596.9pt;height:16.55pt" coordorigin="-846,-755" coordsize="11938,331">
-              <v:rect id="shape_0" path="m0,0l-2147483645,0l-2147483645,-2147483646l0,-2147483646xe" stroked="f" o:allowincell="f" style="position:absolute;left:10642;top:-713;width:192;height:288;mso-wrap-style:square;v-text-anchor:top">
+            <v:group id="shape_0" alt="Group 33" style="position:absolute;margin-left:-42.2pt;margin-top:-37.75pt;width:596.9pt;height:16.55pt" coordorigin="-844,-755" coordsize="11938,331">
+              <v:rect id="shape_0" path="m0,0l-2147483645,0l-2147483645,-2147483646l0,-2147483646xe" stroked="f" o:allowincell="f" style="position:absolute;left:10647;top:-713;width:190;height:288;mso-wrap-style:square;v-text-anchor:top">
                 <v:fill o:detectmouseclick="t" on="false"/>
                 <v:stroke color="#3465a4" joinstyle="round" endcap="flat"/>
                 <v:textbox>
@@ -4698,7 +4623,7 @@
                 </v:textbox>
                 <w10:wrap type="none"/>
               </v:rect>
-              <v:group id="shape_0" style="position:absolute;left:-846;top:-755;width:11938;height:297">
+              <v:group id="shape_0" style="position:absolute;left:-844;top:-755;width:11938;height:297">
                 <v:shapetype id="_x0000_t34" coordsize="21600,21600" o:spt="34" adj="10800" path="m,l@0,l@0,21600l21600,21600nfe">
                   <v:stroke joinstyle="miter"/>
                   <v:formulas>
@@ -4709,12 +4634,12 @@
                     <v:h position="@0,10800"/>
                   </v:handles>
                 </v:shapetype>
-                <v:shape id="shape_0" path="m0,0l-2147483647,0l-2147483647,-2147483644l-2147483645,-2147483644e" stroked="t" o:allowincell="f" style="position:absolute;left:10690;top:-754;width:401;height:230;flip:xy;mso-wrap-style:none;v-text-anchor:middle" type="_x0000_t34">
+                <v:shape id="shape_0" path="m0,0l-2147483647,0l-2147483647,-2147483644l-2147483645,-2147483644e" stroked="t" o:allowincell="f" style="position:absolute;left:10694;top:-754;width:399;height:230;flip:xy;mso-wrap-style:none;v-text-anchor:middle" type="_x0000_t34">
                   <v:fill o:detectmouseclick="t" on="false"/>
                   <v:stroke color="#a5a5a5" weight="9360" joinstyle="miter" endcap="flat"/>
                   <w10:wrap type="none"/>
                 </v:shape>
-                <v:shape id="shape_0" path="m0,0l-2147483647,0l-2147483647,-2147483644l-2147483645,-2147483644e" stroked="t" o:allowincell="f" style="position:absolute;left:-844;top:-688;width:3822;height:230;flip:x;mso-wrap-style:none;v-text-anchor:middle;rotation:180" type="_x0000_t34">
+                <v:shape id="shape_0" path="m0,0l-2147483647,0l-2147483647,-2147483644l-2147483645,-2147483644e" stroked="t" o:allowincell="f" style="position:absolute;left:-842;top:-688;width:3822;height:230;flip:x;mso-wrap-style:none;v-text-anchor:middle;rotation:180" type="_x0000_t34">
                   <v:fill o:detectmouseclick="t" on="false"/>
                   <v:stroke color="#a5a5a5" weight="9360" joinstyle="miter" endcap="flat"/>
                   <w10:wrap type="none"/>

--- a/Yevhen_Khaliman.docx
+++ b/Yevhen_Khaliman.docx
@@ -1811,7 +1811,9 @@
         </w:rPr>
       </w:pPr>
       <w:r>
-        <w:rPr/>
+        <w:rPr>
+          <w:rFonts w:ascii="Lato Black" w:hAnsi="Lato Black"/>
+        </w:rPr>
       </w:r>
     </w:p>
     <w:p>
@@ -3643,7 +3645,17 @@
                 <w:szCs w:val="18"/>
                 <w:lang w:val="en-US" w:eastAsia="ru-RU"/>
               </w:rPr>
-              <w:t>/2008 – 07/2018</w:t>
+              <w:t>/2008 – 07/201</w:t>
+            </w:r>
+            <w:r>
+              <w:rPr>
+                <w:rFonts w:cs="Tahoma" w:ascii="Lato Black" w:hAnsi="Lato Black"/>
+                <w:color w:val="595959"/>
+                <w:sz w:val="18"/>
+                <w:szCs w:val="18"/>
+                <w:lang w:val="en-US" w:eastAsia="ru-RU"/>
+              </w:rPr>
+              <w:t>7</w:t>
             </w:r>
           </w:p>
         </w:tc>
@@ -4420,7 +4432,7 @@
             <wp:anchor behindDoc="1" distT="5715" distB="0" distL="635" distR="0" simplePos="0" locked="0" layoutInCell="1" allowOverlap="1" relativeHeight="6" wp14:anchorId="6C3E7992">
               <wp:simplePos x="0" y="0"/>
               <wp:positionH relativeFrom="column">
-                <wp:posOffset>-534670</wp:posOffset>
+                <wp:posOffset>-534035</wp:posOffset>
               </wp:positionH>
               <wp:positionV relativeFrom="paragraph">
                 <wp:posOffset>-478790</wp:posOffset>
@@ -4446,8 +4458,8 @@
                       <wps:cNvSpPr/>
                       <wps:spPr>
                         <a:xfrm>
-                          <a:off x="7295400" y="25920"/>
-                          <a:ext cx="121320" cy="183600"/>
+                          <a:off x="7296840" y="25920"/>
+                          <a:ext cx="120600" cy="183600"/>
                         </a:xfrm>
                         <a:prstGeom prst="rect">
                           <a:avLst/>
@@ -4468,7 +4480,7 @@
                           <w:p>
                             <w:pPr>
                               <w:pStyle w:val="Normal"/>
-                              <w:overflowPunct w:val="false"/>
+                              <w:overflowPunct w:val="true"/>
                               <w:spacing w:lineRule="auto" w:line="240" w:before="0" w:after="0"/>
                               <w:jc w:val="center"/>
                               <w:rPr/>
@@ -4516,8 +4528,8 @@
                         <wps:cNvSpPr/>
                         <wps:spPr>
                           <a:xfrm flipH="1" flipV="1">
-                            <a:off x="7325280" y="0"/>
-                            <a:ext cx="254160" cy="146520"/>
+                            <a:off x="7326000" y="0"/>
+                            <a:ext cx="253440" cy="146520"/>
                           </a:xfrm>
                           <a:prstGeom prst="bentConnector3">
                             <a:avLst>
@@ -4581,8 +4593,8 @@
         </mc:Choice>
         <mc:Fallback>
           <w:pict>
-            <v:group id="shape_0" alt="Group 33" style="position:absolute;margin-left:-42.2pt;margin-top:-37.75pt;width:596.9pt;height:16.55pt" coordorigin="-844,-755" coordsize="11938,331">
-              <v:rect id="shape_0" path="m0,0l-2147483645,0l-2147483645,-2147483646l0,-2147483646xe" stroked="f" o:allowincell="f" style="position:absolute;left:10647;top:-713;width:190;height:288;mso-wrap-style:square;v-text-anchor:top">
+            <v:group id="shape_0" alt="Group 33" style="position:absolute;margin-left:-42.15pt;margin-top:-37.75pt;width:596.85pt;height:16.55pt" coordorigin="-843,-755" coordsize="11937,331">
+              <v:rect id="shape_0" path="m0,0l-2147483645,0l-2147483645,-2147483646l0,-2147483646xe" stroked="f" o:allowincell="f" style="position:absolute;left:10650;top:-713;width:189;height:288;mso-wrap-style:square;v-text-anchor:top">
                 <v:fill o:detectmouseclick="t" on="false"/>
                 <v:stroke color="#3465a4" joinstyle="round" endcap="flat"/>
                 <v:textbox>
@@ -4590,7 +4602,7 @@
                     <w:p>
                       <w:pPr>
                         <w:pStyle w:val="Normal"/>
-                        <w:overflowPunct w:val="false"/>
+                        <w:overflowPunct w:val="true"/>
                         <w:spacing w:lineRule="auto" w:line="240" w:before="0" w:after="0"/>
                         <w:jc w:val="center"/>
                         <w:rPr/>
@@ -4623,7 +4635,7 @@
                 </v:textbox>
                 <w10:wrap type="none"/>
               </v:rect>
-              <v:group id="shape_0" style="position:absolute;left:-844;top:-755;width:11938;height:297">
+              <v:group id="shape_0" style="position:absolute;left:-843;top:-755;width:11937;height:297">
                 <v:shapetype id="_x0000_t34" coordsize="21600,21600" o:spt="34" adj="10800" path="m,l@0,l@0,21600l21600,21600nfe">
                   <v:stroke joinstyle="miter"/>
                   <v:formulas>
@@ -4634,12 +4646,12 @@
                     <v:h position="@0,10800"/>
                   </v:handles>
                 </v:shapetype>
-                <v:shape id="shape_0" path="m0,0l-2147483647,0l-2147483647,-2147483644l-2147483645,-2147483644e" stroked="t" o:allowincell="f" style="position:absolute;left:10694;top:-754;width:399;height:230;flip:xy;mso-wrap-style:none;v-text-anchor:middle" type="_x0000_t34">
+                <v:shape id="shape_0" path="m0,0l-2147483647,0l-2147483647,-2147483644l-2147483645,-2147483644e" stroked="t" o:allowincell="f" style="position:absolute;left:10696;top:-754;width:398;height:230;flip:xy;mso-wrap-style:none;v-text-anchor:middle" type="_x0000_t34">
                   <v:fill o:detectmouseclick="t" on="false"/>
                   <v:stroke color="#a5a5a5" weight="9360" joinstyle="miter" endcap="flat"/>
                   <w10:wrap type="none"/>
                 </v:shape>
-                <v:shape id="shape_0" path="m0,0l-2147483647,0l-2147483647,-2147483644l-2147483645,-2147483644e" stroked="t" o:allowincell="f" style="position:absolute;left:-842;top:-688;width:3822;height:230;flip:x;mso-wrap-style:none;v-text-anchor:middle;rotation:180" type="_x0000_t34">
+                <v:shape id="shape_0" path="m0,0l-2147483647,0l-2147483647,-2147483644l-2147483645,-2147483644e" stroked="t" o:allowincell="f" style="position:absolute;left:-841;top:-688;width:3822;height:230;flip:x;mso-wrap-style:none;v-text-anchor:middle;rotation:180" type="_x0000_t34">
                   <v:fill o:detectmouseclick="t" on="false"/>
                   <v:stroke color="#a5a5a5" weight="9360" joinstyle="miter" endcap="flat"/>
                   <w10:wrap type="none"/>

--- a/Yevhen_Khaliman.docx
+++ b/Yevhen_Khaliman.docx
@@ -1516,7 +1516,25 @@
           <w:sz w:val="26"/>
           <w:szCs w:val="26"/>
         </w:rPr>
-        <w:t xml:space="preserve">Java 21, C#, JavaFX, Python, TypeScript, HTML/XML/CSS, BackBone.js, Kotlin </w:t>
+        <w:t>Java 21, C#, J</w:t>
+      </w:r>
+      <w:r>
+        <w:rPr>
+          <w:rStyle w:val="FontStyle16"/>
+          <w:rFonts w:ascii="Arial" w:hAnsi="Arial"/>
+          <w:sz w:val="26"/>
+          <w:szCs w:val="26"/>
+        </w:rPr>
+        <w:t>S</w:t>
+      </w:r>
+      <w:r>
+        <w:rPr>
+          <w:rStyle w:val="FontStyle16"/>
+          <w:rFonts w:ascii="Arial" w:hAnsi="Arial"/>
+          <w:sz w:val="26"/>
+          <w:szCs w:val="26"/>
+        </w:rPr>
+        <w:t xml:space="preserve">, Python, TypeScript, HTML/XML/CSS, BackBone.js, Kotlin </w:t>
       </w:r>
     </w:p>
     <w:p>
@@ -1811,9 +1829,7 @@
         </w:rPr>
       </w:pPr>
       <w:r>
-        <w:rPr>
-          <w:rFonts w:ascii="Lato Black" w:hAnsi="Lato Black"/>
-        </w:rPr>
+        <w:rPr/>
       </w:r>
     </w:p>
     <w:p>
@@ -3645,17 +3661,7 @@
                 <w:szCs w:val="18"/>
                 <w:lang w:val="en-US" w:eastAsia="ru-RU"/>
               </w:rPr>
-              <w:t>/2008 – 07/201</w:t>
-            </w:r>
-            <w:r>
-              <w:rPr>
-                <w:rFonts w:cs="Tahoma" w:ascii="Lato Black" w:hAnsi="Lato Black"/>
-                <w:color w:val="595959"/>
-                <w:sz w:val="18"/>
-                <w:szCs w:val="18"/>
-                <w:lang w:val="en-US" w:eastAsia="ru-RU"/>
-              </w:rPr>
-              <w:t>7</w:t>
+              <w:t>/2008 – 07/2017</w:t>
             </w:r>
           </w:p>
         </w:tc>
@@ -4432,7 +4438,7 @@
             <wp:anchor behindDoc="1" distT="5715" distB="0" distL="635" distR="0" simplePos="0" locked="0" layoutInCell="1" allowOverlap="1" relativeHeight="6" wp14:anchorId="6C3E7992">
               <wp:simplePos x="0" y="0"/>
               <wp:positionH relativeFrom="column">
-                <wp:posOffset>-534035</wp:posOffset>
+                <wp:posOffset>-533400</wp:posOffset>
               </wp:positionH>
               <wp:positionV relativeFrom="paragraph">
                 <wp:posOffset>-478790</wp:posOffset>
@@ -4458,8 +4464,8 @@
                       <wps:cNvSpPr/>
                       <wps:spPr>
                         <a:xfrm>
-                          <a:off x="7296840" y="25920"/>
-                          <a:ext cx="120600" cy="183600"/>
+                          <a:off x="7297560" y="25920"/>
+                          <a:ext cx="119880" cy="183600"/>
                         </a:xfrm>
                         <a:prstGeom prst="rect">
                           <a:avLst/>
@@ -4480,7 +4486,7 @@
                           <w:p>
                             <w:pPr>
                               <w:pStyle w:val="Normal"/>
-                              <w:overflowPunct w:val="true"/>
+                              <w:overflowPunct w:val="false"/>
                               <w:spacing w:lineRule="auto" w:line="240" w:before="0" w:after="0"/>
                               <w:jc w:val="center"/>
                               <w:rPr/>
@@ -4528,8 +4534,8 @@
                         <wps:cNvSpPr/>
                         <wps:spPr>
                           <a:xfrm flipH="1" flipV="1">
-                            <a:off x="7326000" y="0"/>
-                            <a:ext cx="253440" cy="146520"/>
+                            <a:off x="7326720" y="0"/>
+                            <a:ext cx="252720" cy="146520"/>
                           </a:xfrm>
                           <a:prstGeom prst="bentConnector3">
                             <a:avLst>
@@ -4593,8 +4599,8 @@
         </mc:Choice>
         <mc:Fallback>
           <w:pict>
-            <v:group id="shape_0" alt="Group 33" style="position:absolute;margin-left:-42.15pt;margin-top:-37.75pt;width:596.85pt;height:16.55pt" coordorigin="-843,-755" coordsize="11937,331">
-              <v:rect id="shape_0" path="m0,0l-2147483645,0l-2147483645,-2147483646l0,-2147483646xe" stroked="f" o:allowincell="f" style="position:absolute;left:10650;top:-713;width:189;height:288;mso-wrap-style:square;v-text-anchor:top">
+            <v:group id="shape_0" alt="Group 33" style="position:absolute;margin-left:-42.1pt;margin-top:-37.75pt;width:596.9pt;height:16.55pt" coordorigin="-842,-755" coordsize="11938,331">
+              <v:rect id="shape_0" path="m0,0l-2147483645,0l-2147483645,-2147483646l0,-2147483646xe" stroked="f" o:allowincell="f" style="position:absolute;left:10652;top:-713;width:188;height:288;mso-wrap-style:square;v-text-anchor:top">
                 <v:fill o:detectmouseclick="t" on="false"/>
                 <v:stroke color="#3465a4" joinstyle="round" endcap="flat"/>
                 <v:textbox>
@@ -4602,7 +4608,7 @@
                     <w:p>
                       <w:pPr>
                         <w:pStyle w:val="Normal"/>
-                        <w:overflowPunct w:val="true"/>
+                        <w:overflowPunct w:val="false"/>
                         <w:spacing w:lineRule="auto" w:line="240" w:before="0" w:after="0"/>
                         <w:jc w:val="center"/>
                         <w:rPr/>
@@ -4635,7 +4641,7 @@
                 </v:textbox>
                 <w10:wrap type="none"/>
               </v:rect>
-              <v:group id="shape_0" style="position:absolute;left:-843;top:-755;width:11937;height:297">
+              <v:group id="shape_0" style="position:absolute;left:-842;top:-755;width:11938;height:297">
                 <v:shapetype id="_x0000_t34" coordsize="21600,21600" o:spt="34" adj="10800" path="m,l@0,l@0,21600l21600,21600nfe">
                   <v:stroke joinstyle="miter"/>
                   <v:formulas>
@@ -4646,12 +4652,12 @@
                     <v:h position="@0,10800"/>
                   </v:handles>
                 </v:shapetype>
-                <v:shape id="shape_0" path="m0,0l-2147483647,0l-2147483647,-2147483644l-2147483645,-2147483644e" stroked="t" o:allowincell="f" style="position:absolute;left:10696;top:-754;width:398;height:230;flip:xy;mso-wrap-style:none;v-text-anchor:middle" type="_x0000_t34">
+                <v:shape id="shape_0" path="m0,0l-2147483647,0l-2147483647,-2147483644l-2147483645,-2147483644e" stroked="t" o:allowincell="f" style="position:absolute;left:10698;top:-754;width:397;height:230;flip:xy;mso-wrap-style:none;v-text-anchor:middle" type="_x0000_t34">
                   <v:fill o:detectmouseclick="t" on="false"/>
                   <v:stroke color="#a5a5a5" weight="9360" joinstyle="miter" endcap="flat"/>
                   <w10:wrap type="none"/>
                 </v:shape>
-                <v:shape id="shape_0" path="m0,0l-2147483647,0l-2147483647,-2147483644l-2147483645,-2147483644e" stroked="t" o:allowincell="f" style="position:absolute;left:-841;top:-688;width:3822;height:230;flip:x;mso-wrap-style:none;v-text-anchor:middle;rotation:180" type="_x0000_t34">
+                <v:shape id="shape_0" path="m0,0l-2147483647,0l-2147483647,-2147483644l-2147483645,-2147483644e" stroked="t" o:allowincell="f" style="position:absolute;left:-840;top:-688;width:3822;height:230;flip:x;mso-wrap-style:none;v-text-anchor:middle;rotation:180" type="_x0000_t34">
                   <v:fill o:detectmouseclick="t" on="false"/>
                   <v:stroke color="#a5a5a5" weight="9360" joinstyle="miter" endcap="flat"/>
                   <w10:wrap type="none"/>
